--- a/Proyectos/PROYECTO PARCIAL 2.docx
+++ b/Proyectos/PROYECTO PARCIAL 2.docx
@@ -1915,7 +1915,7 @@
         <w:rPr>
           <w:lang w:val="es-ES"/>
         </w:rPr>
-        <w:t>11</w:t>
+        <w:t>9</w:t>
       </w:r>
       <w:r>
         <w:rPr>
@@ -1980,7 +1980,25 @@
         <w:rPr>
           <w:lang w:val="es-ES"/>
         </w:rPr>
-        <w:t>Noviembre 15 de 202</w:t>
+        <w:t>Mayo</w:t>
+      </w:r>
+      <w:r>
+        <w:rPr>
+          <w:lang w:val="es-ES"/>
+        </w:rPr>
+        <w:t xml:space="preserve"> 1</w:t>
+      </w:r>
+      <w:r>
+        <w:rPr>
+          <w:lang w:val="es-ES"/>
+        </w:rPr>
+        <w:t>6</w:t>
+      </w:r>
+      <w:r>
+        <w:rPr>
+          <w:lang w:val="es-ES"/>
+        </w:rPr>
+        <w:t xml:space="preserve"> de 202</w:t>
       </w:r>
       <w:r>
         <w:rPr>
